--- a/1java常规/3java开发/3框架/框架2/系统-properties-公共参数文件操作.docx
+++ b/1java常规/3java开发/3框架/框架2/系统-properties-公共参数文件操作.docx
@@ -620,12 +620,33 @@
     <w:p>
       <w:pPr>
         <w:rPr>
+          <w:rFonts w:hint="eastAsia" w:ascii="Consolas" w:hAnsi="Consolas" w:eastAsia="宋体"/>
+          <w:color w:val="auto"/>
+          <w:sz w:val="22"/>
+          <w:lang w:val="en-US" w:eastAsia="zh-CN"/>
+        </w:rPr>
+      </w:pPr>
+      <w:r>
+        <w:rPr>
+          <w:rFonts w:hint="eastAsia" w:ascii="Consolas" w:hAnsi="Consolas"/>
+          <w:color w:val="auto"/>
+          <w:sz w:val="22"/>
+          <w:lang w:val="en-US" w:eastAsia="zh-CN"/>
+        </w:rPr>
+        <w:t>--------------------------------------</w:t>
+      </w:r>
+    </w:p>
+    <w:p>
+      <w:pPr>
+        <w:rPr>
           <w:rFonts w:hint="eastAsia" w:ascii="Consolas" w:hAnsi="Consolas" w:eastAsia="Consolas"/>
           <w:color w:val="2A00FF"/>
           <w:sz w:val="22"/>
           <w:lang w:val="en-US" w:eastAsia="zh-CN"/>
         </w:rPr>
       </w:pPr>
+      <w:bookmarkStart w:id="0" w:name="_GoBack"/>
+      <w:bookmarkEnd w:id="0"/>
     </w:p>
     <w:p>
       <w:pPr>
@@ -645,6 +666,16 @@
         </w:rPr>
         <w:t>操作类：</w:t>
       </w:r>
+    </w:p>
+    <w:p>
+      <w:pPr>
+        <w:rPr>
+          <w:rFonts w:hint="eastAsia" w:ascii="Consolas" w:hAnsi="Consolas" w:eastAsia="Consolas"/>
+          <w:color w:val="2A00FF"/>
+          <w:sz w:val="22"/>
+          <w:lang w:val="en-US" w:eastAsia="zh-CN"/>
+        </w:rPr>
+      </w:pPr>
     </w:p>
     <w:p>
       <w:pPr>
@@ -1664,7 +1695,23 @@
           <w:color w:val="000000"/>
           <w:sz w:val="22"/>
         </w:rPr>
-        <w:t>.getResourceAsStream(</w:t>
+        <w:t>.</w:t>
+      </w:r>
+      <w:r>
+        <w:rPr>
+          <w:rFonts w:hint="eastAsia" w:ascii="Consolas" w:hAnsi="Consolas" w:eastAsia="Consolas"/>
+          <w:color w:val="FF00FF"/>
+          <w:sz w:val="22"/>
+        </w:rPr>
+        <w:t>getResourceAsStream</w:t>
+      </w:r>
+      <w:r>
+        <w:rPr>
+          <w:rFonts w:hint="eastAsia" w:ascii="Consolas" w:hAnsi="Consolas" w:eastAsia="Consolas"/>
+          <w:color w:val="000000"/>
+          <w:sz w:val="22"/>
+        </w:rPr>
+        <w:t>(</w:t>
       </w:r>
       <w:r>
         <w:rPr>
@@ -2878,6 +2925,202 @@
     <w:p>
       <w:pPr>
         <w:rPr>
+          <w:rFonts w:hint="eastAsia" w:ascii="Consolas" w:hAnsi="Consolas" w:eastAsia="Consolas"/>
+          <w:color w:val="2A00FF"/>
+          <w:sz w:val="22"/>
+          <w:lang w:val="en-US" w:eastAsia="zh-CN"/>
+        </w:rPr>
+      </w:pPr>
+      <w:r>
+        <w:rPr>
+          <w:rFonts w:hint="eastAsia" w:ascii="Consolas" w:hAnsi="Consolas" w:eastAsia="Consolas"/>
+          <w:color w:val="FF00FF"/>
+          <w:sz w:val="22"/>
+        </w:rPr>
+        <w:t>getResourceAsStream</w:t>
+      </w:r>
+      <w:r>
+        <w:rPr>
+          <w:rFonts w:hint="eastAsia" w:ascii="Consolas" w:hAnsi="Consolas" w:eastAsia="Consolas"/>
+          <w:color w:val="000000"/>
+          <w:sz w:val="22"/>
+        </w:rPr>
+        <w:t>(</w:t>
+      </w:r>
+    </w:p>
+    <w:p>
+      <w:pPr>
+        <w:rPr>
+          <w:rFonts w:hint="eastAsia" w:ascii="Consolas" w:hAnsi="Consolas" w:eastAsia="Consolas"/>
+          <w:color w:val="auto"/>
+          <w:sz w:val="22"/>
+          <w:lang w:val="en-US" w:eastAsia="zh-CN"/>
+        </w:rPr>
+      </w:pPr>
+      <w:r>
+        <w:rPr>
+          <w:rFonts w:hint="eastAsia" w:ascii="Consolas" w:hAnsi="Consolas" w:eastAsia="Consolas"/>
+          <w:color w:val="auto"/>
+          <w:sz w:val="22"/>
+          <w:lang w:val="en-US" w:eastAsia="zh-CN"/>
+        </w:rPr>
+        <w:t>第一：前面有 “ / ”</w:t>
+      </w:r>
+    </w:p>
+    <w:p>
+      <w:pPr>
+        <w:rPr>
+          <w:rFonts w:hint="eastAsia" w:ascii="Consolas" w:hAnsi="Consolas" w:eastAsia="Consolas"/>
+          <w:color w:val="auto"/>
+          <w:sz w:val="22"/>
+          <w:lang w:val="en-US" w:eastAsia="zh-CN"/>
+        </w:rPr>
+      </w:pPr>
+      <w:r>
+        <w:rPr>
+          <w:rFonts w:hint="eastAsia" w:ascii="Consolas" w:hAnsi="Consolas" w:eastAsia="Consolas"/>
+          <w:color w:val="auto"/>
+          <w:sz w:val="22"/>
+          <w:lang w:val="en-US" w:eastAsia="zh-CN"/>
+        </w:rPr>
+        <w:t>“ / ”代表了工程的根目录，例如工程名叫做myproject，“ / ”代表了myproject</w:t>
+      </w:r>
+    </w:p>
+    <w:p>
+      <w:pPr>
+        <w:rPr>
+          <w:rFonts w:hint="eastAsia" w:ascii="Consolas" w:hAnsi="Consolas" w:eastAsia="Consolas"/>
+          <w:color w:val="auto"/>
+          <w:sz w:val="22"/>
+          <w:lang w:val="en-US" w:eastAsia="zh-CN"/>
+        </w:rPr>
+      </w:pPr>
+      <w:r>
+        <w:rPr>
+          <w:rFonts w:hint="eastAsia" w:ascii="Consolas" w:hAnsi="Consolas" w:eastAsia="Consolas"/>
+          <w:color w:val="auto"/>
+          <w:sz w:val="22"/>
+          <w:lang w:val="en-US" w:eastAsia="zh-CN"/>
+        </w:rPr>
+        <w:t>me.class.getResourceAsStream("/com/x/file/myfile.xml");</w:t>
+      </w:r>
+    </w:p>
+    <w:p>
+      <w:pPr>
+        <w:rPr>
+          <w:rFonts w:hint="eastAsia" w:ascii="Consolas" w:hAnsi="Consolas" w:eastAsia="Consolas"/>
+          <w:color w:val="auto"/>
+          <w:sz w:val="22"/>
+          <w:lang w:val="en-US" w:eastAsia="zh-CN"/>
+        </w:rPr>
+      </w:pPr>
+    </w:p>
+    <w:p>
+      <w:pPr>
+        <w:rPr>
+          <w:rFonts w:hint="eastAsia" w:ascii="Consolas" w:hAnsi="Consolas" w:eastAsia="Consolas"/>
+          <w:color w:val="auto"/>
+          <w:sz w:val="22"/>
+          <w:lang w:val="en-US" w:eastAsia="zh-CN"/>
+        </w:rPr>
+      </w:pPr>
+      <w:r>
+        <w:rPr>
+          <w:rFonts w:hint="eastAsia" w:ascii="Consolas" w:hAnsi="Consolas" w:eastAsia="Consolas"/>
+          <w:color w:val="auto"/>
+          <w:sz w:val="22"/>
+          <w:lang w:val="en-US" w:eastAsia="zh-CN"/>
+        </w:rPr>
+        <w:t>第二：前面没有 “/ ”</w:t>
+      </w:r>
+    </w:p>
+    <w:p>
+      <w:pPr>
+        <w:rPr>
+          <w:rFonts w:hint="eastAsia" w:ascii="Consolas" w:hAnsi="Consolas" w:eastAsia="Consolas"/>
+          <w:color w:val="auto"/>
+          <w:sz w:val="22"/>
+          <w:lang w:val="en-US" w:eastAsia="zh-CN"/>
+        </w:rPr>
+      </w:pPr>
+      <w:r>
+        <w:rPr>
+          <w:rFonts w:hint="eastAsia" w:ascii="Consolas" w:hAnsi="Consolas" w:eastAsia="Consolas"/>
+          <w:color w:val="auto"/>
+          <w:sz w:val="22"/>
+          <w:lang w:val="en-US" w:eastAsia="zh-CN"/>
+        </w:rPr>
+        <w:t>代表当前类的目录</w:t>
+      </w:r>
+    </w:p>
+    <w:p>
+      <w:pPr>
+        <w:rPr>
+          <w:rFonts w:hint="eastAsia" w:ascii="Consolas" w:hAnsi="Consolas" w:eastAsia="Consolas"/>
+          <w:color w:val="auto"/>
+          <w:sz w:val="22"/>
+          <w:lang w:val="en-US" w:eastAsia="zh-CN"/>
+        </w:rPr>
+      </w:pPr>
+      <w:r>
+        <w:rPr>
+          <w:rFonts w:hint="eastAsia" w:ascii="Consolas" w:hAnsi="Consolas" w:eastAsia="Consolas"/>
+          <w:color w:val="auto"/>
+          <w:sz w:val="22"/>
+          <w:lang w:val="en-US" w:eastAsia="zh-CN"/>
+        </w:rPr>
+        <w:t>me.class.getResourceAsStream("myfile.xml");</w:t>
+      </w:r>
+    </w:p>
+    <w:p>
+      <w:pPr>
+        <w:rPr>
+          <w:rFonts w:hint="eastAsia" w:ascii="Consolas" w:hAnsi="Consolas" w:eastAsia="Consolas"/>
+          <w:color w:val="auto"/>
+          <w:sz w:val="22"/>
+          <w:lang w:val="en-US" w:eastAsia="zh-CN"/>
+        </w:rPr>
+      </w:pPr>
+      <w:r>
+        <w:rPr>
+          <w:rFonts w:hint="eastAsia" w:ascii="Consolas" w:hAnsi="Consolas" w:eastAsia="Consolas"/>
+          <w:color w:val="auto"/>
+          <w:sz w:val="22"/>
+          <w:lang w:val="en-US" w:eastAsia="zh-CN"/>
+        </w:rPr>
+        <w:t>me.class.getResourceAsStream("file/myfile.xml");</w:t>
+      </w:r>
+    </w:p>
+    <w:p>
+      <w:pPr>
+        <w:rPr>
+          <w:rFonts w:hint="eastAsia" w:ascii="Consolas" w:hAnsi="Consolas" w:eastAsia="Consolas"/>
+          <w:color w:val="000000"/>
+          <w:sz w:val="22"/>
+        </w:rPr>
+      </w:pPr>
+    </w:p>
+    <w:p>
+      <w:pPr>
+        <w:rPr>
+          <w:rFonts w:hint="eastAsia" w:ascii="Consolas" w:hAnsi="Consolas" w:eastAsia="Consolas"/>
+          <w:color w:val="000000"/>
+          <w:sz w:val="22"/>
+        </w:rPr>
+      </w:pPr>
+    </w:p>
+    <w:p>
+      <w:pPr>
+        <w:rPr>
+          <w:rFonts w:hint="eastAsia" w:ascii="Consolas" w:hAnsi="Consolas" w:eastAsia="Consolas"/>
+          <w:color w:val="000000"/>
+          <w:sz w:val="22"/>
+        </w:rPr>
+      </w:pPr>
+    </w:p>
+    <w:p>
+      <w:pPr>
+        <w:rPr>
           <w:rFonts w:hint="eastAsia" w:ascii="Consolas" w:hAnsi="Consolas"/>
           <w:color w:val="000000"/>
           <w:sz w:val="22"/>
@@ -2887,11 +3130,20 @@
       <w:r>
         <w:rPr>
           <w:rFonts w:hint="eastAsia" w:ascii="Consolas" w:hAnsi="Consolas"/>
-          <w:color w:val="000000"/>
+          <w:color w:val="0000FF"/>
           <w:sz w:val="22"/>
           <w:lang w:val="en-US" w:eastAsia="zh-CN"/>
         </w:rPr>
-        <w:t>action使用：</w:t>
+        <w:t>action使用</w:t>
+      </w:r>
+      <w:r>
+        <w:rPr>
+          <w:rFonts w:hint="eastAsia" w:ascii="Consolas" w:hAnsi="Consolas"/>
+          <w:color w:val="000000"/>
+          <w:sz w:val="22"/>
+          <w:lang w:val="en-US" w:eastAsia="zh-CN"/>
+        </w:rPr>
+        <w:t>：</w:t>
       </w:r>
     </w:p>
     <w:p>
@@ -3009,319 +3261,6 @@
     </w:p>
     <w:p>
       <w:pPr>
-        <w:spacing w:beforeLines="0" w:afterLines="0"/>
-        <w:jc w:val="left"/>
-        <w:rPr>
-          <w:rFonts w:hint="eastAsia" w:ascii="Consolas" w:hAnsi="Consolas" w:eastAsia="Consolas"/>
-          <w:sz w:val="22"/>
-        </w:rPr>
-      </w:pPr>
-      <w:r>
-        <w:rPr>
-          <w:rFonts w:hint="eastAsia" w:ascii="Consolas" w:hAnsi="Consolas" w:eastAsia="Consolas"/>
-          <w:b/>
-          <w:color w:val="7F0055"/>
-          <w:sz w:val="22"/>
-        </w:rPr>
-        <w:t>public</w:t>
-      </w:r>
-      <w:r>
-        <w:rPr>
-          <w:rFonts w:hint="eastAsia" w:ascii="Consolas" w:hAnsi="Consolas" w:eastAsia="Consolas"/>
-          <w:color w:val="000000"/>
-          <w:sz w:val="22"/>
-        </w:rPr>
-        <w:t xml:space="preserve"> </w:t>
-      </w:r>
-      <w:r>
-        <w:rPr>
-          <w:rFonts w:hint="eastAsia" w:ascii="Consolas" w:hAnsi="Consolas" w:eastAsia="Consolas"/>
-          <w:b/>
-          <w:color w:val="7F0055"/>
-          <w:sz w:val="22"/>
-        </w:rPr>
-        <w:t>void</w:t>
-      </w:r>
-      <w:r>
-        <w:rPr>
-          <w:rFonts w:hint="eastAsia" w:ascii="Consolas" w:hAnsi="Consolas" w:eastAsia="Consolas"/>
-          <w:color w:val="000000"/>
-          <w:sz w:val="22"/>
-        </w:rPr>
-        <w:t xml:space="preserve"> upload(FileUploadEvent  </w:t>
-      </w:r>
-      <w:r>
-        <w:rPr>
-          <w:rFonts w:hint="eastAsia" w:ascii="Consolas" w:hAnsi="Consolas" w:eastAsia="Consolas"/>
-          <w:color w:val="6A3E3E"/>
-          <w:sz w:val="22"/>
-        </w:rPr>
-        <w:t>event</w:t>
-      </w:r>
-      <w:r>
-        <w:rPr>
-          <w:rFonts w:hint="eastAsia" w:ascii="Consolas" w:hAnsi="Consolas" w:eastAsia="Consolas"/>
-          <w:color w:val="000000"/>
-          <w:sz w:val="22"/>
-        </w:rPr>
-        <w:t xml:space="preserve">) </w:t>
-      </w:r>
-      <w:r>
-        <w:rPr>
-          <w:rFonts w:hint="eastAsia" w:ascii="Consolas" w:hAnsi="Consolas" w:eastAsia="Consolas"/>
-          <w:b/>
-          <w:color w:val="7F0055"/>
-          <w:sz w:val="22"/>
-        </w:rPr>
-        <w:t>throws</w:t>
-      </w:r>
-      <w:r>
-        <w:rPr>
-          <w:rFonts w:hint="eastAsia" w:ascii="Consolas" w:hAnsi="Consolas" w:eastAsia="Consolas"/>
-          <w:color w:val="000000"/>
-          <w:sz w:val="22"/>
-        </w:rPr>
-        <w:t xml:space="preserve"> Exception {</w:t>
-      </w:r>
-    </w:p>
-    <w:p>
-      <w:pPr>
-        <w:spacing w:beforeLines="0" w:afterLines="0"/>
-        <w:jc w:val="left"/>
-        <w:rPr>
-          <w:rFonts w:hint="eastAsia" w:ascii="Consolas" w:hAnsi="Consolas" w:eastAsia="Consolas"/>
-          <w:sz w:val="22"/>
-        </w:rPr>
-      </w:pPr>
-      <w:r>
-        <w:rPr>
-          <w:rFonts w:hint="eastAsia" w:ascii="Consolas" w:hAnsi="Consolas" w:eastAsia="Consolas"/>
-          <w:color w:val="000000"/>
-          <w:sz w:val="22"/>
-        </w:rPr>
-        <w:tab/>
-      </w:r>
-      <w:r>
-        <w:rPr>
-          <w:rFonts w:hint="eastAsia" w:ascii="Consolas" w:hAnsi="Consolas" w:eastAsia="Consolas"/>
-          <w:color w:val="000000"/>
-          <w:sz w:val="22"/>
-        </w:rPr>
-        <w:tab/>
-      </w:r>
-      <w:r>
-        <w:rPr>
-          <w:rFonts w:hint="eastAsia" w:ascii="Consolas" w:hAnsi="Consolas" w:eastAsia="Consolas"/>
-          <w:color w:val="000000"/>
-          <w:sz w:val="22"/>
-        </w:rPr>
-        <w:t xml:space="preserve">String </w:t>
-      </w:r>
-      <w:r>
-        <w:rPr>
-          <w:rFonts w:hint="eastAsia" w:ascii="Consolas" w:hAnsi="Consolas" w:eastAsia="Consolas"/>
-          <w:color w:val="6A3E3E"/>
-          <w:sz w:val="22"/>
-        </w:rPr>
-        <w:t>imagePath</w:t>
-      </w:r>
-      <w:r>
-        <w:rPr>
-          <w:rFonts w:hint="eastAsia" w:ascii="Consolas" w:hAnsi="Consolas" w:eastAsia="Consolas"/>
-          <w:color w:val="000000"/>
-          <w:sz w:val="22"/>
-        </w:rPr>
-        <w:t xml:space="preserve"> = FileLoadUtil.</w:t>
-      </w:r>
-      <w:r>
-        <w:rPr>
-          <w:rFonts w:hint="eastAsia" w:ascii="Consolas" w:hAnsi="Consolas" w:eastAsia="Consolas"/>
-          <w:i/>
-          <w:color w:val="000000"/>
-          <w:sz w:val="22"/>
-        </w:rPr>
-        <w:t>upload</w:t>
-      </w:r>
-      <w:r>
-        <w:rPr>
-          <w:rFonts w:hint="eastAsia" w:ascii="Consolas" w:hAnsi="Consolas" w:eastAsia="Consolas"/>
-          <w:color w:val="000000"/>
-          <w:sz w:val="22"/>
-        </w:rPr>
-        <w:t>(</w:t>
-      </w:r>
-      <w:r>
-        <w:rPr>
-          <w:rFonts w:hint="eastAsia" w:ascii="Consolas" w:hAnsi="Consolas" w:eastAsia="Consolas"/>
-          <w:color w:val="6A3E3E"/>
-          <w:sz w:val="22"/>
-        </w:rPr>
-        <w:t>event</w:t>
-      </w:r>
-      <w:r>
-        <w:rPr>
-          <w:rFonts w:hint="eastAsia" w:ascii="Consolas" w:hAnsi="Consolas" w:eastAsia="Consolas"/>
-          <w:color w:val="000000"/>
-          <w:sz w:val="22"/>
-        </w:rPr>
-        <w:t xml:space="preserve">, </w:t>
-      </w:r>
-      <w:r>
-        <w:rPr>
-          <w:rFonts w:hint="eastAsia" w:ascii="Consolas" w:hAnsi="Consolas" w:eastAsia="Consolas"/>
-          <w:color w:val="0000C0"/>
-          <w:sz w:val="22"/>
-        </w:rPr>
-        <w:t>ssUploadPath</w:t>
-      </w:r>
-      <w:r>
-        <w:rPr>
-          <w:rFonts w:hint="eastAsia" w:ascii="Consolas" w:hAnsi="Consolas" w:eastAsia="Consolas"/>
-          <w:color w:val="000000"/>
-          <w:sz w:val="22"/>
-        </w:rPr>
-        <w:t>, CmsConstant.</w:t>
-      </w:r>
-      <w:r>
-        <w:rPr>
-          <w:rFonts w:hint="eastAsia" w:ascii="Consolas" w:hAnsi="Consolas" w:eastAsia="Consolas"/>
-          <w:b/>
-          <w:i/>
-          <w:color w:val="0000C0"/>
-          <w:sz w:val="22"/>
-        </w:rPr>
-        <w:t>SLIDESHOWFILEDIC</w:t>
-      </w:r>
-      <w:r>
-        <w:rPr>
-          <w:rFonts w:hint="eastAsia" w:ascii="Consolas" w:hAnsi="Consolas" w:eastAsia="Consolas"/>
-          <w:color w:val="000000"/>
-          <w:sz w:val="22"/>
-        </w:rPr>
-        <w:t>, CmsConstant.</w:t>
-      </w:r>
-      <w:r>
-        <w:rPr>
-          <w:rFonts w:hint="eastAsia" w:ascii="Consolas" w:hAnsi="Consolas" w:eastAsia="Consolas"/>
-          <w:b/>
-          <w:i/>
-          <w:color w:val="0000C0"/>
-          <w:sz w:val="22"/>
-        </w:rPr>
-        <w:t>fileSizeLimit</w:t>
-      </w:r>
-      <w:r>
-        <w:rPr>
-          <w:rFonts w:hint="eastAsia" w:ascii="Consolas" w:hAnsi="Consolas" w:eastAsia="Consolas"/>
-          <w:color w:val="000000"/>
-          <w:sz w:val="22"/>
-        </w:rPr>
-        <w:t>);</w:t>
-      </w:r>
-    </w:p>
-    <w:p>
-      <w:pPr>
-        <w:spacing w:beforeLines="0" w:afterLines="0"/>
-        <w:jc w:val="left"/>
-        <w:rPr>
-          <w:rFonts w:hint="eastAsia" w:ascii="Consolas" w:hAnsi="Consolas" w:eastAsia="Consolas"/>
-          <w:sz w:val="22"/>
-        </w:rPr>
-      </w:pPr>
-      <w:r>
-        <w:rPr>
-          <w:rFonts w:hint="eastAsia" w:ascii="Consolas" w:hAnsi="Consolas" w:eastAsia="Consolas"/>
-          <w:color w:val="000000"/>
-          <w:sz w:val="22"/>
-        </w:rPr>
-        <w:tab/>
-      </w:r>
-      <w:r>
-        <w:rPr>
-          <w:rFonts w:hint="eastAsia" w:ascii="Consolas" w:hAnsi="Consolas" w:eastAsia="Consolas"/>
-          <w:color w:val="000000"/>
-          <w:sz w:val="22"/>
-        </w:rPr>
-        <w:tab/>
-      </w:r>
-      <w:r>
-        <w:rPr>
-          <w:rFonts w:hint="eastAsia" w:ascii="Consolas" w:hAnsi="Consolas" w:eastAsia="Consolas"/>
-          <w:color w:val="0000C0"/>
-          <w:sz w:val="22"/>
-        </w:rPr>
-        <w:t>slideshow</w:t>
-      </w:r>
-      <w:r>
-        <w:rPr>
-          <w:rFonts w:hint="eastAsia" w:ascii="Consolas" w:hAnsi="Consolas" w:eastAsia="Consolas"/>
-          <w:color w:val="000000"/>
-          <w:sz w:val="22"/>
-        </w:rPr>
-        <w:t>.setsImage(</w:t>
-      </w:r>
-      <w:r>
-        <w:rPr>
-          <w:rFonts w:hint="eastAsia" w:ascii="Consolas" w:hAnsi="Consolas" w:eastAsia="Consolas"/>
-          <w:color w:val="6A3E3E"/>
-          <w:sz w:val="22"/>
-        </w:rPr>
-        <w:t>imagePath</w:t>
-      </w:r>
-      <w:r>
-        <w:rPr>
-          <w:rFonts w:hint="eastAsia" w:ascii="Consolas" w:hAnsi="Consolas" w:eastAsia="Consolas"/>
-          <w:color w:val="000000"/>
-          <w:sz w:val="22"/>
-        </w:rPr>
-        <w:t>);</w:t>
-      </w:r>
-    </w:p>
-    <w:p>
-      <w:pPr>
-        <w:rPr>
-          <w:rFonts w:hint="eastAsia" w:ascii="Consolas" w:hAnsi="Consolas" w:eastAsia="Consolas"/>
-          <w:color w:val="000000"/>
-          <w:sz w:val="22"/>
-        </w:rPr>
-      </w:pPr>
-      <w:r>
-        <w:rPr>
-          <w:rFonts w:hint="eastAsia" w:ascii="Consolas" w:hAnsi="Consolas" w:eastAsia="Consolas"/>
-          <w:color w:val="000000"/>
-          <w:sz w:val="22"/>
-        </w:rPr>
-        <w:tab/>
-      </w:r>
-      <w:r>
-        <w:rPr>
-          <w:rFonts w:hint="eastAsia" w:ascii="Consolas" w:hAnsi="Consolas" w:eastAsia="Consolas"/>
-          <w:color w:val="000000"/>
-          <w:sz w:val="22"/>
-        </w:rPr>
-        <w:t>}</w:t>
-      </w:r>
-    </w:p>
-    <w:p>
-      <w:pPr>
-        <w:rPr>
-          <w:rFonts w:hint="eastAsia" w:ascii="Consolas" w:hAnsi="Consolas" w:eastAsia="Consolas"/>
-          <w:color w:val="000000"/>
-          <w:sz w:val="22"/>
-        </w:rPr>
-      </w:pPr>
-    </w:p>
-    <w:p>
-      <w:pPr>
-        <w:rPr>
-          <w:rFonts w:hint="eastAsia" w:ascii="Consolas" w:hAnsi="Consolas" w:eastAsia="Consolas"/>
-          <w:color w:val="000000"/>
-          <w:sz w:val="22"/>
-        </w:rPr>
-      </w:pPr>
-    </w:p>
-    <w:p>
-      <w:pPr>
         <w:rPr>
           <w:rFonts w:hint="eastAsia" w:ascii="Consolas" w:hAnsi="Consolas"/>
           <w:color w:val="000000"/>
@@ -3329,37 +3268,9 @@
           <w:lang w:val="en-US" w:eastAsia="zh-CN"/>
         </w:rPr>
       </w:pPr>
-      <w:r>
-        <w:rPr>
-          <w:rFonts w:hint="eastAsia" w:ascii="Consolas" w:hAnsi="Consolas"/>
-          <w:color w:val="0000FF"/>
-          <w:sz w:val="22"/>
-          <w:lang w:val="en-US" w:eastAsia="zh-CN"/>
-        </w:rPr>
-        <w:t>文件上传类</w:t>
-      </w:r>
-      <w:r>
-        <w:rPr>
-          <w:rFonts w:hint="eastAsia" w:ascii="Consolas" w:hAnsi="Consolas"/>
-          <w:color w:val="000000"/>
-          <w:sz w:val="22"/>
-          <w:lang w:val="en-US" w:eastAsia="zh-CN"/>
-        </w:rPr>
-        <w:t>：FileLoadUtil.java</w:t>
-      </w:r>
-    </w:p>
-    <w:p>
-      <w:pPr>
-        <w:rPr>
-          <w:rFonts w:hint="eastAsia" w:ascii="Consolas" w:hAnsi="Consolas"/>
-          <w:color w:val="000000"/>
-          <w:sz w:val="22"/>
-          <w:lang w:val="en-US" w:eastAsia="zh-CN"/>
-        </w:rPr>
-      </w:pPr>
     </w:p>
     <w:sectPr>
-      <w:cols w:space="0" w:num="1"/>
+      <w:cols w:space="720" w:num="1"/>
     </w:sectPr>
   </w:body>
 </w:document>
@@ -3479,7 +3390,7 @@
     <w:lsdException w:uiPriority="99" w:name="HTML Sample"/>
     <w:lsdException w:uiPriority="99" w:name="HTML Typewriter"/>
     <w:lsdException w:uiPriority="99" w:name="HTML Variable"/>
-    <w:lsdException w:uiPriority="99" w:name="Normal Table"/>
+    <w:lsdException w:uiPriority="99" w:semiHidden="0" w:name="Normal Table"/>
     <w:lsdException w:uiPriority="99" w:name="annotation subject"/>
     <w:lsdException w:uiPriority="99" w:name="Table Simple 1"/>
     <w:lsdException w:uiPriority="99" w:name="Table Simple 2"/>
@@ -3633,10 +3544,10 @@
       <w:jc w:val="both"/>
     </w:pPr>
     <w:rPr>
-      <w:rFonts w:eastAsia="宋体"/>
+      <w:rFonts w:ascii="Times New Roman" w:hAnsi="Times New Roman" w:eastAsia="宋体" w:cs="Times New Roman"/>
       <w:kern w:val="2"/>
       <w:sz w:val="21"/>
-      <w:lang w:val="en-US" w:eastAsia="zh-CN"/>
+      <w:lang w:val="en-US" w:eastAsia="zh-CN" w:bidi="ar-SA"/>
     </w:rPr>
   </w:style>
   <w:style w:type="character" w:default="1" w:styleId="2">
@@ -3649,6 +3560,7 @@
     <w:unhideWhenUsed/>
     <w:uiPriority w:val="99"/>
     <w:tblPr>
+      <w:tblStyle w:val="3"/>
       <w:tblLayout w:type="fixed"/>
       <w:tblCellMar>
         <w:top w:w="0" w:type="dxa"/>
@@ -3658,7 +3570,7 @@
       </w:tblCellMar>
     </w:tblPr>
     <w:tcPr>
-      <w:textDirection w:val="lrTbV"/>
+      <w:textDirection w:val="lrTb"/>
     </w:tcPr>
   </w:style>
 </w:styles>
